--- a/public/word-template/plantillas/plantilla_compraventas.docx
+++ b/public/word-template/plantillas/plantilla_compraventas.docx
@@ -108,31 +108,7 @@
           <w:sz w:val="20"/>
           <w:szCs w:val="20"/>
         </w:rPr>
-        <w:t>-</w:t>
-      </w:r>
-      <w:r>
-        <w:rPr>
-          <w:rFonts w:ascii="Roboto" w:hAnsi="Roboto" w:cs="Arial"/>
-          <w:sz w:val="20"/>
-          <w:szCs w:val="20"/>
-        </w:rPr>
-        <w:t>--------------------------------------------------</w:t>
-      </w:r>
-      <w:r>
-        <w:rPr>
-          <w:rFonts w:ascii="Roboto" w:hAnsi="Roboto" w:cs="Arial"/>
-          <w:sz w:val="20"/>
-          <w:szCs w:val="20"/>
-        </w:rPr>
-        <w:t>-------------</w:t>
-      </w:r>
-      <w:r>
-        <w:rPr>
-          <w:rFonts w:ascii="Roboto" w:hAnsi="Roboto" w:cs="Arial"/>
-          <w:sz w:val="20"/>
-          <w:szCs w:val="20"/>
-        </w:rPr>
-        <w:t>-</w:t>
+        <w:t>-----------------------------------------------------------------</w:t>
       </w:r>
       <w:r>
         <w:rPr>
@@ -690,44 +666,44 @@
           <w:szCs w:val="20"/>
           <w:highlight w:val="yellow"/>
         </w:rPr>
+        <w:t>dia_letra</w:t>
+      </w:r>
+      <w:proofErr w:type="spellEnd"/>
+      <w:r>
+        <w:rPr>
+          <w:rFonts w:ascii="Roboto" w:hAnsi="Roboto" w:cs="Arial"/>
+          <w:sz w:val="20"/>
+          <w:szCs w:val="20"/>
+          <w:highlight w:val="yellow"/>
+        </w:rPr>
+        <w:t>}</w:t>
+      </w:r>
+      <w:r>
+        <w:rPr>
+          <w:rFonts w:ascii="Roboto" w:hAnsi="Roboto" w:cs="Arial"/>
+          <w:sz w:val="20"/>
+          <w:szCs w:val="20"/>
+        </w:rPr>
+        <w:t xml:space="preserve"> </w:t>
+      </w:r>
+      <w:r>
+        <w:rPr>
+          <w:rFonts w:ascii="Roboto" w:hAnsi="Roboto" w:cs="Arial"/>
+          <w:sz w:val="20"/>
+          <w:szCs w:val="20"/>
+          <w:highlight w:val="yellow"/>
+        </w:rPr>
+        <w:t>${</w:t>
+      </w:r>
+      <w:proofErr w:type="spellStart"/>
+      <w:r>
+        <w:rPr>
+          <w:rFonts w:ascii="Roboto" w:hAnsi="Roboto" w:cs="Arial"/>
+          <w:sz w:val="20"/>
+          <w:szCs w:val="20"/>
+          <w:highlight w:val="yellow"/>
+        </w:rPr>
         <w:t>dia</w:t>
-      </w:r>
-      <w:proofErr w:type="spellEnd"/>
-      <w:r>
-        <w:rPr>
-          <w:rFonts w:ascii="Roboto" w:hAnsi="Roboto" w:cs="Arial"/>
-          <w:sz w:val="20"/>
-          <w:szCs w:val="20"/>
-          <w:highlight w:val="yellow"/>
-        </w:rPr>
-        <w:t>}</w:t>
-      </w:r>
-      <w:r>
-        <w:rPr>
-          <w:rFonts w:ascii="Roboto" w:hAnsi="Roboto" w:cs="Arial"/>
-          <w:sz w:val="20"/>
-          <w:szCs w:val="20"/>
-        </w:rPr>
-        <w:t xml:space="preserve"> </w:t>
-      </w:r>
-      <w:r>
-        <w:rPr>
-          <w:rFonts w:ascii="Roboto" w:hAnsi="Roboto" w:cs="Arial"/>
-          <w:sz w:val="20"/>
-          <w:szCs w:val="20"/>
-          <w:highlight w:val="yellow"/>
-        </w:rPr>
-        <w:t>${</w:t>
-      </w:r>
-      <w:proofErr w:type="spellStart"/>
-      <w:r>
-        <w:rPr>
-          <w:rFonts w:ascii="Roboto" w:hAnsi="Roboto" w:cs="Arial"/>
-          <w:sz w:val="20"/>
-          <w:szCs w:val="20"/>
-          <w:highlight w:val="yellow"/>
-        </w:rPr>
-        <w:t>dia_letra</w:t>
       </w:r>
       <w:proofErr w:type="spellEnd"/>
       <w:r>

--- a/public/word-template/plantillas/plantilla_compraventas.docx
+++ b/public/word-template/plantillas/plantilla_compraventas.docx
@@ -3662,6 +3662,7 @@
           <w:rFonts w:ascii="Arial" w:hAnsi="Arial" w:cs="Arial"/>
           <w:sz w:val="20"/>
           <w:szCs w:val="20"/>
+          <w:highlight w:val="yellow"/>
         </w:rPr>
         <w:t>${</w:t>
       </w:r>
@@ -3671,15 +3672,26 @@
           <w:rFonts w:ascii="Arial" w:hAnsi="Arial" w:cs="Arial"/>
           <w:sz w:val="20"/>
           <w:szCs w:val="20"/>
+          <w:highlight w:val="yellow"/>
         </w:rPr>
         <w:t>dia_nac</w:t>
       </w:r>
+      <w:r>
+        <w:rPr>
+          <w:rFonts w:ascii="Arial" w:hAnsi="Arial" w:cs="Arial"/>
+          <w:sz w:val="20"/>
+          <w:szCs w:val="20"/>
+          <w:highlight w:val="yellow"/>
+        </w:rPr>
+        <w:t>_v</w:t>
+      </w:r>
       <w:proofErr w:type="spellEnd"/>
       <w:r>
         <w:rPr>
           <w:rFonts w:ascii="Arial" w:hAnsi="Arial" w:cs="Arial"/>
           <w:sz w:val="20"/>
           <w:szCs w:val="20"/>
+          <w:highlight w:val="yellow"/>
         </w:rPr>
         <w:t>}</w:t>
       </w:r>
@@ -6389,6 +6401,7 @@
         <w:docPartUnique/>
       </w:docPartObj>
     </w:sdtPr>
+    <w:sdtEndPr/>
     <w:sdtContent>
       <w:p>
         <w:pPr>
